--- a/src/chapter4/exercise4.docx.docx
+++ b/src/chapter4/exercise4.docx.docx
@@ -5,19 +5,22 @@
     <w:tbl>
       <w:tblPr>
         <w:tblStyle w:val="TableGrid"/>
-        <w:tblW w:w="0" w:type="auto"/>
+        <w:tblW w:w="9824" w:type="dxa"/>
         <w:tblLook w:val="04A0" w:firstRow="1" w:lastRow="0" w:firstColumn="1" w:lastColumn="0" w:noHBand="0" w:noVBand="1"/>
       </w:tblPr>
       <w:tblGrid>
-        <w:gridCol w:w="2405"/>
-        <w:gridCol w:w="2103"/>
-        <w:gridCol w:w="2254"/>
-        <w:gridCol w:w="2254"/>
+        <w:gridCol w:w="2621"/>
+        <w:gridCol w:w="2291"/>
+        <w:gridCol w:w="2456"/>
+        <w:gridCol w:w="2456"/>
       </w:tblGrid>
       <w:tr>
-        <w:tc>
-          <w:tcPr>
-            <w:tcW w:w="2405" w:type="dxa"/>
+        <w:trPr>
+          <w:trHeight w:val="846"/>
+        </w:trPr>
+        <w:tc>
+          <w:tcPr>
+            <w:tcW w:w="2621" w:type="dxa"/>
           </w:tcPr>
           <w:p>
             <w:r>
@@ -27,7 +30,7 @@
         </w:tc>
         <w:tc>
           <w:tcPr>
-            <w:tcW w:w="2103" w:type="dxa"/>
+            <w:tcW w:w="2291" w:type="dxa"/>
           </w:tcPr>
           <w:p>
             <w:r>
@@ -37,7 +40,7 @@
         </w:tc>
         <w:tc>
           <w:tcPr>
-            <w:tcW w:w="2254" w:type="dxa"/>
+            <w:tcW w:w="2456" w:type="dxa"/>
           </w:tcPr>
           <w:p>
             <w:r>
@@ -47,7 +50,7 @@
         </w:tc>
         <w:tc>
           <w:tcPr>
-            <w:tcW w:w="2254" w:type="dxa"/>
+            <w:tcW w:w="2456" w:type="dxa"/>
           </w:tcPr>
           <w:p>
             <w:r>
@@ -57,9 +60,12 @@
         </w:tc>
       </w:tr>
       <w:tr>
-        <w:tc>
-          <w:tcPr>
-            <w:tcW w:w="2405" w:type="dxa"/>
+        <w:trPr>
+          <w:trHeight w:val="435"/>
+        </w:trPr>
+        <w:tc>
+          <w:tcPr>
+            <w:tcW w:w="2621" w:type="dxa"/>
           </w:tcPr>
           <w:p>
             <w:r>
@@ -69,7 +75,7 @@
         </w:tc>
         <w:tc>
           <w:tcPr>
-            <w:tcW w:w="2103" w:type="dxa"/>
+            <w:tcW w:w="2291" w:type="dxa"/>
           </w:tcPr>
           <w:p>
             <w:r>
@@ -79,7 +85,7 @@
         </w:tc>
         <w:tc>
           <w:tcPr>
-            <w:tcW w:w="2254" w:type="dxa"/>
+            <w:tcW w:w="2456" w:type="dxa"/>
           </w:tcPr>
           <w:p>
             <w:r>
@@ -89,7 +95,7 @@
         </w:tc>
         <w:tc>
           <w:tcPr>
-            <w:tcW w:w="2254" w:type="dxa"/>
+            <w:tcW w:w="2456" w:type="dxa"/>
           </w:tcPr>
           <w:p>
             <w:r>
@@ -99,9 +105,12 @@
         </w:tc>
       </w:tr>
       <w:tr>
-        <w:tc>
-          <w:tcPr>
-            <w:tcW w:w="2405" w:type="dxa"/>
+        <w:trPr>
+          <w:trHeight w:val="870"/>
+        </w:trPr>
+        <w:tc>
+          <w:tcPr>
+            <w:tcW w:w="2621" w:type="dxa"/>
           </w:tcPr>
           <w:p>
             <w:r>
@@ -111,7 +120,7 @@
         </w:tc>
         <w:tc>
           <w:tcPr>
-            <w:tcW w:w="2103" w:type="dxa"/>
+            <w:tcW w:w="2291" w:type="dxa"/>
           </w:tcPr>
           <w:p>
             <w:r>
@@ -121,7 +130,7 @@
         </w:tc>
         <w:tc>
           <w:tcPr>
-            <w:tcW w:w="2254" w:type="dxa"/>
+            <w:tcW w:w="2456" w:type="dxa"/>
           </w:tcPr>
           <w:p>
             <w:r>
@@ -131,7 +140,7 @@
         </w:tc>
         <w:tc>
           <w:tcPr>
-            <w:tcW w:w="2254" w:type="dxa"/>
+            <w:tcW w:w="2456" w:type="dxa"/>
           </w:tcPr>
           <w:p>
             <w:r>
@@ -141,9 +150,12 @@
         </w:tc>
       </w:tr>
       <w:tr>
-        <w:tc>
-          <w:tcPr>
-            <w:tcW w:w="2405" w:type="dxa"/>
+        <w:trPr>
+          <w:trHeight w:val="411"/>
+        </w:trPr>
+        <w:tc>
+          <w:tcPr>
+            <w:tcW w:w="2621" w:type="dxa"/>
           </w:tcPr>
           <w:p>
             <w:r>
@@ -153,7 +165,7 @@
         </w:tc>
         <w:tc>
           <w:tcPr>
-            <w:tcW w:w="2103" w:type="dxa"/>
+            <w:tcW w:w="2291" w:type="dxa"/>
           </w:tcPr>
           <w:p>
             <w:r>
@@ -163,7 +175,7 @@
         </w:tc>
         <w:tc>
           <w:tcPr>
-            <w:tcW w:w="2254" w:type="dxa"/>
+            <w:tcW w:w="2456" w:type="dxa"/>
           </w:tcPr>
           <w:p>
             <w:r>
@@ -173,15 +185,18 @@
         </w:tc>
         <w:tc>
           <w:tcPr>
-            <w:tcW w:w="2254" w:type="dxa"/>
+            <w:tcW w:w="2456" w:type="dxa"/>
           </w:tcPr>
           <w:p/>
         </w:tc>
       </w:tr>
       <w:tr>
-        <w:tc>
-          <w:tcPr>
-            <w:tcW w:w="2405" w:type="dxa"/>
+        <w:trPr>
+          <w:trHeight w:val="435"/>
+        </w:trPr>
+        <w:tc>
+          <w:tcPr>
+            <w:tcW w:w="2621" w:type="dxa"/>
           </w:tcPr>
           <w:p>
             <w:r>
@@ -191,7 +206,7 @@
         </w:tc>
         <w:tc>
           <w:tcPr>
-            <w:tcW w:w="2103" w:type="dxa"/>
+            <w:tcW w:w="2291" w:type="dxa"/>
           </w:tcPr>
           <w:p>
             <w:r>
@@ -201,7 +216,7 @@
         </w:tc>
         <w:tc>
           <w:tcPr>
-            <w:tcW w:w="2254" w:type="dxa"/>
+            <w:tcW w:w="2456" w:type="dxa"/>
           </w:tcPr>
           <w:p>
             <w:r>
@@ -211,15 +226,18 @@
         </w:tc>
         <w:tc>
           <w:tcPr>
-            <w:tcW w:w="2254" w:type="dxa"/>
+            <w:tcW w:w="2456" w:type="dxa"/>
           </w:tcPr>
           <w:p/>
         </w:tc>
       </w:tr>
       <w:tr>
-        <w:tc>
-          <w:tcPr>
-            <w:tcW w:w="2405" w:type="dxa"/>
+        <w:trPr>
+          <w:trHeight w:val="411"/>
+        </w:trPr>
+        <w:tc>
+          <w:tcPr>
+            <w:tcW w:w="2621" w:type="dxa"/>
           </w:tcPr>
           <w:p>
             <w:r>
@@ -229,7 +247,7 @@
         </w:tc>
         <w:tc>
           <w:tcPr>
-            <w:tcW w:w="2103" w:type="dxa"/>
+            <w:tcW w:w="2291" w:type="dxa"/>
           </w:tcPr>
           <w:p>
             <w:r>
@@ -239,7 +257,7 @@
         </w:tc>
         <w:tc>
           <w:tcPr>
-            <w:tcW w:w="2254" w:type="dxa"/>
+            <w:tcW w:w="2456" w:type="dxa"/>
           </w:tcPr>
           <w:p>
             <w:r>
@@ -249,15 +267,18 @@
         </w:tc>
         <w:tc>
           <w:tcPr>
-            <w:tcW w:w="2254" w:type="dxa"/>
+            <w:tcW w:w="2456" w:type="dxa"/>
           </w:tcPr>
           <w:p/>
         </w:tc>
       </w:tr>
       <w:tr>
-        <w:tc>
-          <w:tcPr>
-            <w:tcW w:w="2405" w:type="dxa"/>
+        <w:trPr>
+          <w:trHeight w:val="435"/>
+        </w:trPr>
+        <w:tc>
+          <w:tcPr>
+            <w:tcW w:w="2621" w:type="dxa"/>
           </w:tcPr>
           <w:p>
             <w:r>
@@ -267,7 +288,7 @@
         </w:tc>
         <w:tc>
           <w:tcPr>
-            <w:tcW w:w="2103" w:type="dxa"/>
+            <w:tcW w:w="2291" w:type="dxa"/>
           </w:tcPr>
           <w:p>
             <w:r>
@@ -277,7 +298,7 @@
         </w:tc>
         <w:tc>
           <w:tcPr>
-            <w:tcW w:w="2254" w:type="dxa"/>
+            <w:tcW w:w="2456" w:type="dxa"/>
           </w:tcPr>
           <w:p>
             <w:r>
@@ -287,15 +308,18 @@
         </w:tc>
         <w:tc>
           <w:tcPr>
-            <w:tcW w:w="2254" w:type="dxa"/>
+            <w:tcW w:w="2456" w:type="dxa"/>
           </w:tcPr>
           <w:p/>
         </w:tc>
       </w:tr>
       <w:tr>
-        <w:tc>
-          <w:tcPr>
-            <w:tcW w:w="2405" w:type="dxa"/>
+        <w:trPr>
+          <w:trHeight w:val="411"/>
+        </w:trPr>
+        <w:tc>
+          <w:tcPr>
+            <w:tcW w:w="2621" w:type="dxa"/>
           </w:tcPr>
           <w:p>
             <w:r>
@@ -305,7 +329,7 @@
         </w:tc>
         <w:tc>
           <w:tcPr>
-            <w:tcW w:w="2103" w:type="dxa"/>
+            <w:tcW w:w="2291" w:type="dxa"/>
           </w:tcPr>
           <w:p>
             <w:r>
@@ -315,7 +339,7 @@
         </w:tc>
         <w:tc>
           <w:tcPr>
-            <w:tcW w:w="2254" w:type="dxa"/>
+            <w:tcW w:w="2456" w:type="dxa"/>
           </w:tcPr>
           <w:p>
             <w:r>
@@ -325,7 +349,7 @@
         </w:tc>
         <w:tc>
           <w:tcPr>
-            <w:tcW w:w="2254" w:type="dxa"/>
+            <w:tcW w:w="2456" w:type="dxa"/>
           </w:tcPr>
           <w:p>
             <w:r>
@@ -338,9 +362,12 @@
         </w:tc>
       </w:tr>
       <w:tr>
-        <w:tc>
-          <w:tcPr>
-            <w:tcW w:w="2405" w:type="dxa"/>
+        <w:trPr>
+          <w:trHeight w:val="435"/>
+        </w:trPr>
+        <w:tc>
+          <w:tcPr>
+            <w:tcW w:w="2621" w:type="dxa"/>
           </w:tcPr>
           <w:p>
             <w:r>
@@ -350,7 +377,7 @@
         </w:tc>
         <w:tc>
           <w:tcPr>
-            <w:tcW w:w="2103" w:type="dxa"/>
+            <w:tcW w:w="2291" w:type="dxa"/>
           </w:tcPr>
           <w:p>
             <w:r>
@@ -360,7 +387,7 @@
         </w:tc>
         <w:tc>
           <w:tcPr>
-            <w:tcW w:w="2254" w:type="dxa"/>
+            <w:tcW w:w="2456" w:type="dxa"/>
           </w:tcPr>
           <w:p>
             <w:r>
@@ -370,7 +397,7 @@
         </w:tc>
         <w:tc>
           <w:tcPr>
-            <w:tcW w:w="2254" w:type="dxa"/>
+            <w:tcW w:w="2456" w:type="dxa"/>
           </w:tcPr>
           <w:p>
             <w:r>
@@ -380,9 +407,12 @@
         </w:tc>
       </w:tr>
       <w:tr>
-        <w:tc>
-          <w:tcPr>
-            <w:tcW w:w="2405" w:type="dxa"/>
+        <w:trPr>
+          <w:trHeight w:val="435"/>
+        </w:trPr>
+        <w:tc>
+          <w:tcPr>
+            <w:tcW w:w="2621" w:type="dxa"/>
           </w:tcPr>
           <w:p>
             <w:r>
@@ -392,7 +422,7 @@
         </w:tc>
         <w:tc>
           <w:tcPr>
-            <w:tcW w:w="2103" w:type="dxa"/>
+            <w:tcW w:w="2291" w:type="dxa"/>
           </w:tcPr>
           <w:p>
             <w:r>
@@ -402,7 +432,7 @@
         </w:tc>
         <w:tc>
           <w:tcPr>
-            <w:tcW w:w="2254" w:type="dxa"/>
+            <w:tcW w:w="2456" w:type="dxa"/>
           </w:tcPr>
           <w:p>
             <w:r>
@@ -415,15 +445,18 @@
         </w:tc>
         <w:tc>
           <w:tcPr>
-            <w:tcW w:w="2254" w:type="dxa"/>
+            <w:tcW w:w="2456" w:type="dxa"/>
           </w:tcPr>
           <w:p/>
         </w:tc>
       </w:tr>
       <w:tr>
-        <w:tc>
-          <w:tcPr>
-            <w:tcW w:w="2405" w:type="dxa"/>
+        <w:trPr>
+          <w:trHeight w:val="411"/>
+        </w:trPr>
+        <w:tc>
+          <w:tcPr>
+            <w:tcW w:w="2621" w:type="dxa"/>
           </w:tcPr>
           <w:p>
             <w:r>
@@ -433,7 +466,7 @@
         </w:tc>
         <w:tc>
           <w:tcPr>
-            <w:tcW w:w="2103" w:type="dxa"/>
+            <w:tcW w:w="2291" w:type="dxa"/>
           </w:tcPr>
           <w:p>
             <w:r>
@@ -443,7 +476,7 @@
         </w:tc>
         <w:tc>
           <w:tcPr>
-            <w:tcW w:w="2254" w:type="dxa"/>
+            <w:tcW w:w="2456" w:type="dxa"/>
           </w:tcPr>
           <w:p>
             <w:r>
@@ -453,16 +486,40 @@
         </w:tc>
         <w:tc>
           <w:tcPr>
-            <w:tcW w:w="2254" w:type="dxa"/>
+            <w:tcW w:w="2456" w:type="dxa"/>
           </w:tcPr>
           <w:p/>
         </w:tc>
       </w:tr>
     </w:tbl>
+    <w:p/>
     <w:p>
+      <w:r>
+        <w:t>math.pi = 3</w:t>
+      </w:r>
+    </w:p>
+    <w:p>
+      <w:r>
+        <w:t>math.pi</w:t>
+      </w:r>
+    </w:p>
+    <w:p>
+      <w:r>
+        <w:t xml:space="preserve">a 3 is assigned to math.pi and is then liberated instead </w:t>
+      </w:r>
+      <w:r>
+        <w:t>of expected</w:t>
+      </w:r>
+      <w:r>
+        <w:t xml:space="preserve"> 3.14     </w:t>
+      </w:r>
       <w:bookmarkStart w:id="0" w:name="_GoBack"/>
       <w:bookmarkEnd w:id="0"/>
+      <w:r>
+        <w:t xml:space="preserve">  </w:t>
+      </w:r>
     </w:p>
+    <w:p/>
     <w:p/>
     <w:p/>
     <w:p/>
